--- a/ProjectToolGuide.docx
+++ b/ProjectToolGuide.docx
@@ -13,6 +13,9 @@
         <w:rPr>
           <w:rFonts w:asciiTheme="minorHAnsi" w:hAnsiTheme="minorHAnsi"/>
           <w:b/>
+          <w:color w:val="3D85C6"/>
+          <w:sz w:val="28"/>
+          <w:szCs w:val="28"/>
         </w:rPr>
         <w:t>Project Tool Guide</w:t>
       </w:r>
@@ -49,6 +52,8 @@
           <w:rFonts w:asciiTheme="minorHAnsi" w:hAnsiTheme="minorHAnsi"/>
         </w:rPr>
       </w:pPr>
+      <w:bookmarkStart w:id="0" w:name="_GoBack"/>
+      <w:bookmarkEnd w:id="0"/>
     </w:p>
     <w:p>
       <w:pPr>
@@ -445,19 +450,19 @@
         <w:rPr>
           <w:rFonts w:asciiTheme="minorHAnsi" w:hAnsiTheme="minorHAnsi"/>
         </w:rPr>
-        <w:t>o manage tasks and projects. This tool was developed by Fog Creek Software. A type of</w:t>
-      </w:r>
-      <w:r>
-        <w:rPr>
-          <w:rFonts w:asciiTheme="minorHAnsi" w:hAnsiTheme="minorHAnsi"/>
-        </w:rPr>
-        <w:t xml:space="preserve"> tool that mostly supports the K</w:t>
-      </w:r>
-      <w:r>
-        <w:rPr>
-          <w:rFonts w:asciiTheme="minorHAnsi" w:hAnsiTheme="minorHAnsi"/>
-        </w:rPr>
-        <w:t xml:space="preserve">anban-style management approach which allow users to organise their projects into boards. Thus, this can be beneficial for this </w:t>
+        <w:t xml:space="preserve">o manage tasks and projects. This tool was developed by Fog Creek Software. A type of tool that mostly supports the </w:t>
+      </w:r>
+      <w:r>
+        <w:rPr>
+          <w:rFonts w:asciiTheme="minorHAnsi" w:hAnsiTheme="minorHAnsi"/>
+        </w:rPr>
+        <w:t>Kanban</w:t>
+      </w:r>
+      <w:r>
+        <w:rPr>
+          <w:rFonts w:asciiTheme="minorHAnsi" w:hAnsiTheme="minorHAnsi"/>
+        </w:rPr>
+        <w:t xml:space="preserve">-style management approach which allow users to organise their projects into boards. Thus, this can be beneficial for this </w:t>
       </w:r>
       <w:r>
         <w:rPr>
@@ -494,27 +499,84 @@
       <w:pPr>
         <w:rPr>
           <w:rFonts w:asciiTheme="minorHAnsi" w:hAnsiTheme="minorHAnsi"/>
+        </w:rPr>
+      </w:pPr>
+    </w:p>
+    <w:p>
+      <w:pPr>
+        <w:rPr>
+          <w:rFonts w:asciiTheme="minorHAnsi" w:hAnsiTheme="minorHAnsi"/>
+        </w:rPr>
+      </w:pPr>
+    </w:p>
+    <w:p>
+      <w:pPr>
+        <w:rPr>
+          <w:rFonts w:asciiTheme="minorHAnsi" w:hAnsiTheme="minorHAnsi"/>
+        </w:rPr>
+      </w:pPr>
+    </w:p>
+    <w:p>
+      <w:pPr>
+        <w:rPr>
+          <w:rFonts w:asciiTheme="minorHAnsi" w:hAnsiTheme="minorHAnsi"/>
+        </w:rPr>
+      </w:pPr>
+    </w:p>
+    <w:p>
+      <w:pPr>
+        <w:rPr>
+          <w:rFonts w:asciiTheme="minorHAnsi" w:hAnsiTheme="minorHAnsi"/>
+        </w:rPr>
+      </w:pPr>
+    </w:p>
+    <w:p>
+      <w:pPr>
+        <w:rPr>
+          <w:rFonts w:asciiTheme="minorHAnsi" w:hAnsiTheme="minorHAnsi"/>
+        </w:rPr>
+      </w:pPr>
+    </w:p>
+    <w:p>
+      <w:pPr>
+        <w:rPr>
+          <w:rFonts w:asciiTheme="minorHAnsi" w:hAnsiTheme="minorHAnsi"/>
+        </w:rPr>
+      </w:pPr>
+    </w:p>
+    <w:p>
+      <w:pPr>
+        <w:rPr>
+          <w:rFonts w:asciiTheme="minorHAnsi" w:hAnsiTheme="minorHAnsi"/>
+        </w:rPr>
+      </w:pPr>
+    </w:p>
+    <w:p>
+      <w:pPr>
+        <w:rPr>
+          <w:rFonts w:asciiTheme="minorHAnsi" w:hAnsiTheme="minorHAnsi"/>
+        </w:rPr>
+      </w:pPr>
+      <w:r>
+        <w:rPr>
+          <w:rFonts w:asciiTheme="minorHAnsi" w:hAnsiTheme="minorHAnsi"/>
+        </w:rPr>
+        <w:br w:type="page"/>
+      </w:r>
+    </w:p>
+    <w:p>
+      <w:pPr>
+        <w:rPr>
+          <w:rFonts w:asciiTheme="minorHAnsi" w:hAnsiTheme="minorHAnsi"/>
+        </w:rPr>
+      </w:pPr>
+      <w:r>
+        <w:rPr>
+          <w:rFonts w:asciiTheme="minorHAnsi" w:hAnsiTheme="minorHAnsi"/>
           <w:b/>
-        </w:rPr>
-      </w:pPr>
-      <w:r>
-        <w:rPr>
-          <w:rFonts w:asciiTheme="minorHAnsi" w:hAnsiTheme="minorHAnsi"/>
-          <w:b/>
-        </w:rPr>
-        <w:br w:type="page"/>
-      </w:r>
-    </w:p>
-    <w:p>
-      <w:pPr>
-        <w:rPr>
-          <w:rFonts w:asciiTheme="minorHAnsi" w:hAnsiTheme="minorHAnsi"/>
-        </w:rPr>
-      </w:pPr>
-      <w:r>
-        <w:rPr>
-          <w:rFonts w:asciiTheme="minorHAnsi" w:hAnsiTheme="minorHAnsi"/>
-          <w:b/>
+          <w:color w:val="3D85C6"/>
+          <w:sz w:val="28"/>
+          <w:szCs w:val="28"/>
         </w:rPr>
         <w:lastRenderedPageBreak/>
         <w:t>References</w:t>
@@ -537,6 +599,8 @@
       <w:r>
         <w:rPr>
           <w:rFonts w:asciiTheme="minorHAnsi" w:hAnsiTheme="minorHAnsi"/>
+          <w:sz w:val="21"/>
+          <w:szCs w:val="21"/>
           <w:highlight w:val="white"/>
         </w:rPr>
         <w:t>Capterra</w:t>
@@ -545,6 +609,8 @@
       <w:r>
         <w:rPr>
           <w:rFonts w:asciiTheme="minorHAnsi" w:hAnsiTheme="minorHAnsi"/>
+          <w:sz w:val="21"/>
+          <w:szCs w:val="21"/>
           <w:highlight w:val="white"/>
         </w:rPr>
         <w:t>. (</w:t>
@@ -553,6 +619,8 @@
       <w:r>
         <w:rPr>
           <w:rFonts w:asciiTheme="minorHAnsi" w:hAnsiTheme="minorHAnsi"/>
+          <w:sz w:val="21"/>
+          <w:szCs w:val="21"/>
           <w:highlight w:val="white"/>
         </w:rPr>
         <w:t>n.d.</w:t>
@@ -561,6 +629,8 @@
       <w:r>
         <w:rPr>
           <w:rFonts w:asciiTheme="minorHAnsi" w:hAnsiTheme="minorHAnsi"/>
+          <w:sz w:val="21"/>
+          <w:szCs w:val="21"/>
           <w:highlight w:val="white"/>
         </w:rPr>
         <w:t>).</w:t>
@@ -569,6 +639,8 @@
         <w:rPr>
           <w:rFonts w:asciiTheme="minorHAnsi" w:hAnsiTheme="minorHAnsi"/>
           <w:i/>
+          <w:sz w:val="21"/>
+          <w:szCs w:val="21"/>
           <w:highlight w:val="white"/>
         </w:rPr>
         <w:t xml:space="preserve"> </w:t>
@@ -599,15 +671,19 @@
       <w:r>
         <w:rPr>
           <w:rFonts w:asciiTheme="minorHAnsi" w:hAnsiTheme="minorHAnsi"/>
+          <w:sz w:val="21"/>
+          <w:szCs w:val="21"/>
           <w:highlight w:val="white"/>
         </w:rPr>
         <w:t xml:space="preserve">. Retrieved from </w:t>
       </w:r>
-      <w:hyperlink r:id="rId5">
+      <w:hyperlink r:id="rId7">
         <w:r>
           <w:rPr>
             <w:rFonts w:asciiTheme="minorHAnsi" w:hAnsiTheme="minorHAnsi"/>
             <w:color w:val="1155CC"/>
+            <w:sz w:val="21"/>
+            <w:szCs w:val="21"/>
             <w:highlight w:val="white"/>
             <w:u w:val="single"/>
           </w:rPr>
@@ -632,6 +708,8 @@
       <w:r>
         <w:rPr>
           <w:rFonts w:asciiTheme="minorHAnsi" w:hAnsiTheme="minorHAnsi"/>
+          <w:sz w:val="21"/>
+          <w:szCs w:val="21"/>
           <w:highlight w:val="white"/>
         </w:rPr>
         <w:t>Github</w:t>
@@ -640,6 +718,8 @@
       <w:r>
         <w:rPr>
           <w:rFonts w:asciiTheme="minorHAnsi" w:hAnsiTheme="minorHAnsi"/>
+          <w:sz w:val="21"/>
+          <w:szCs w:val="21"/>
           <w:highlight w:val="white"/>
         </w:rPr>
         <w:t xml:space="preserve">. (2016). </w:t>
@@ -648,6 +728,8 @@
         <w:rPr>
           <w:rFonts w:asciiTheme="minorHAnsi" w:hAnsiTheme="minorHAnsi"/>
           <w:i/>
+          <w:sz w:val="21"/>
+          <w:szCs w:val="21"/>
           <w:highlight w:val="white"/>
         </w:rPr>
         <w:t>GitHub for Bus</w:t>
@@ -656,6 +738,8 @@
         <w:rPr>
           <w:rFonts w:asciiTheme="minorHAnsi" w:hAnsiTheme="minorHAnsi"/>
           <w:i/>
+          <w:sz w:val="21"/>
+          <w:szCs w:val="21"/>
           <w:highlight w:val="white"/>
         </w:rPr>
         <w:t>iness</w:t>
@@ -663,6 +747,8 @@
       <w:r>
         <w:rPr>
           <w:rFonts w:asciiTheme="minorHAnsi" w:hAnsiTheme="minorHAnsi"/>
+          <w:sz w:val="21"/>
+          <w:szCs w:val="21"/>
           <w:highlight w:val="white"/>
         </w:rPr>
         <w:t>. Retrieved from</w:t>
@@ -671,15 +757,19 @@
         <w:rPr>
           <w:rFonts w:asciiTheme="minorHAnsi" w:hAnsiTheme="minorHAnsi"/>
           <w:color w:val="333333"/>
+          <w:sz w:val="21"/>
+          <w:szCs w:val="21"/>
           <w:highlight w:val="white"/>
         </w:rPr>
         <w:t xml:space="preserve"> </w:t>
       </w:r>
-      <w:hyperlink r:id="rId6">
+      <w:hyperlink r:id="rId8">
         <w:r>
           <w:rPr>
             <w:rFonts w:asciiTheme="minorHAnsi" w:hAnsiTheme="minorHAnsi"/>
             <w:color w:val="1155CC"/>
+            <w:sz w:val="21"/>
+            <w:szCs w:val="21"/>
             <w:highlight w:val="white"/>
             <w:u w:val="single"/>
           </w:rPr>
@@ -705,6 +795,8 @@
         <w:rPr>
           <w:rFonts w:asciiTheme="minorHAnsi" w:hAnsiTheme="minorHAnsi"/>
           <w:color w:val="333333"/>
+          <w:sz w:val="21"/>
+          <w:szCs w:val="21"/>
           <w:highlight w:val="white"/>
         </w:rPr>
         <w:t>Malamed</w:t>
@@ -714,6 +806,8 @@
         <w:rPr>
           <w:rFonts w:asciiTheme="minorHAnsi" w:hAnsiTheme="minorHAnsi"/>
           <w:color w:val="333333"/>
+          <w:sz w:val="21"/>
+          <w:szCs w:val="21"/>
           <w:highlight w:val="white"/>
         </w:rPr>
         <w:t xml:space="preserve">, C. (2016). </w:t>
@@ -723,6 +817,8 @@
           <w:rFonts w:asciiTheme="minorHAnsi" w:hAnsiTheme="minorHAnsi"/>
           <w:i/>
           <w:color w:val="333333"/>
+          <w:sz w:val="21"/>
+          <w:szCs w:val="21"/>
           <w:highlight w:val="white"/>
         </w:rPr>
         <w:t>Using Wikis for Learning and Collaboration</w:t>
@@ -731,15 +827,19 @@
         <w:rPr>
           <w:rFonts w:asciiTheme="minorHAnsi" w:hAnsiTheme="minorHAnsi"/>
           <w:color w:val="333333"/>
+          <w:sz w:val="21"/>
+          <w:szCs w:val="21"/>
           <w:highlight w:val="white"/>
         </w:rPr>
         <w:t xml:space="preserve">. Retrieved from </w:t>
       </w:r>
-      <w:hyperlink r:id="rId7">
+      <w:hyperlink r:id="rId9">
         <w:r>
           <w:rPr>
             <w:rFonts w:asciiTheme="minorHAnsi" w:hAnsiTheme="minorHAnsi"/>
             <w:color w:val="1155CC"/>
+            <w:sz w:val="21"/>
+            <w:szCs w:val="21"/>
             <w:highlight w:val="white"/>
             <w:u w:val="single"/>
           </w:rPr>
@@ -764,6 +864,8 @@
         <w:rPr>
           <w:rFonts w:asciiTheme="minorHAnsi" w:hAnsiTheme="minorHAnsi"/>
           <w:color w:val="333333"/>
+          <w:sz w:val="21"/>
+          <w:szCs w:val="21"/>
           <w:highlight w:val="white"/>
         </w:rPr>
         <w:t xml:space="preserve">Microsoft. (2016). </w:t>
@@ -773,6 +875,8 @@
           <w:rFonts w:asciiTheme="minorHAnsi" w:hAnsiTheme="minorHAnsi"/>
           <w:i/>
           <w:color w:val="333333"/>
+          <w:sz w:val="21"/>
+          <w:szCs w:val="21"/>
           <w:highlight w:val="white"/>
         </w:rPr>
         <w:t>Visual Studio Team Services</w:t>
@@ -781,144 +885,8 @@
         <w:rPr>
           <w:rFonts w:asciiTheme="minorHAnsi" w:hAnsiTheme="minorHAnsi"/>
           <w:color w:val="333333"/>
-          <w:highlight w:val="white"/>
-        </w:rPr>
-        <w:t xml:space="preserve">. Retrieved from </w:t>
-      </w:r>
-      <w:hyperlink r:id="rId8">
-        <w:r>
-          <w:rPr>
-            <w:rFonts w:asciiTheme="minorHAnsi" w:hAnsiTheme="minorHAnsi"/>
-            <w:color w:val="1155CC"/>
-            <w:highlight w:val="white"/>
-            <w:u w:val="single"/>
-          </w:rPr>
-          <w:t>https://</w:t>
-        </w:r>
-        <w:r>
-          <w:rPr>
-            <w:rFonts w:asciiTheme="minorHAnsi" w:hAnsiTheme="minorHAnsi"/>
-            <w:color w:val="1155CC"/>
-            <w:highlight w:val="white"/>
-            <w:u w:val="single"/>
-          </w:rPr>
-          <w:t>www.visualstudio.com/products/visual-studio-team-services-vs</w:t>
-        </w:r>
-      </w:hyperlink>
-    </w:p>
-    <w:p>
-      <w:pPr>
-        <w:rPr>
-          <w:rFonts w:asciiTheme="minorHAnsi" w:hAnsiTheme="minorHAnsi"/>
-        </w:rPr>
-      </w:pPr>
-    </w:p>
-    <w:p>
-      <w:pPr>
-        <w:rPr>
-          <w:rFonts w:asciiTheme="minorHAnsi" w:hAnsiTheme="minorHAnsi"/>
-        </w:rPr>
-      </w:pPr>
-      <w:proofErr w:type="spellStart"/>
-      <w:r>
-        <w:rPr>
-          <w:rFonts w:asciiTheme="minorHAnsi" w:hAnsiTheme="minorHAnsi"/>
-          <w:color w:val="333333"/>
-          <w:highlight w:val="white"/>
-        </w:rPr>
-        <w:t>Nervegna</w:t>
-      </w:r>
-      <w:proofErr w:type="spellEnd"/>
-      <w:r>
-        <w:rPr>
-          <w:rFonts w:asciiTheme="minorHAnsi" w:hAnsiTheme="minorHAnsi"/>
-          <w:color w:val="333333"/>
-          <w:highlight w:val="white"/>
-        </w:rPr>
-        <w:t xml:space="preserve">, T. (2014). </w:t>
-      </w:r>
-      <w:r>
-        <w:rPr>
-          <w:rFonts w:asciiTheme="minorHAnsi" w:hAnsiTheme="minorHAnsi"/>
-          <w:i/>
-          <w:color w:val="333333"/>
-          <w:highlight w:val="white"/>
-        </w:rPr>
-        <w:t>10 TIPS FOR USING TRELLO AS AN EFFECTIVE AGILE SCRUM PROJECT MANAGEMENT TOOL</w:t>
-      </w:r>
-      <w:r>
-        <w:rPr>
-          <w:rFonts w:asciiTheme="minorHAnsi" w:hAnsiTheme="minorHAnsi"/>
-          <w:color w:val="333333"/>
-          <w:highlight w:val="white"/>
-        </w:rPr>
-        <w:t xml:space="preserve">. Retrieved from </w:t>
-      </w:r>
-      <w:hyperlink r:id="rId9">
-        <w:r>
-          <w:rPr>
-            <w:rFonts w:asciiTheme="minorHAnsi" w:hAnsiTheme="minorHAnsi"/>
-            <w:color w:val="1155CC"/>
-            <w:highlight w:val="white"/>
-            <w:u w:val="single"/>
-          </w:rPr>
-          <w:t>http://www.tommasonervegna.com/blog/2014/1/9/10-effective-tips-for-using-trello-as-an-agile-scrum-project-management-</w:t>
-        </w:r>
-        <w:r>
-          <w:rPr>
-            <w:rFonts w:asciiTheme="minorHAnsi" w:hAnsiTheme="minorHAnsi"/>
-            <w:color w:val="1155CC"/>
-            <w:highlight w:val="white"/>
-            <w:u w:val="single"/>
-          </w:rPr>
-          <w:t>tool</w:t>
-        </w:r>
-      </w:hyperlink>
-    </w:p>
-    <w:p>
-      <w:pPr>
-        <w:rPr>
-          <w:rFonts w:asciiTheme="minorHAnsi" w:hAnsiTheme="minorHAnsi"/>
-        </w:rPr>
-      </w:pPr>
-    </w:p>
-    <w:p>
-      <w:pPr>
-        <w:rPr>
-          <w:rFonts w:asciiTheme="minorHAnsi" w:hAnsiTheme="minorHAnsi"/>
-        </w:rPr>
-      </w:pPr>
-      <w:proofErr w:type="spellStart"/>
-      <w:r>
-        <w:rPr>
-          <w:rFonts w:asciiTheme="minorHAnsi" w:hAnsiTheme="minorHAnsi"/>
-          <w:color w:val="333333"/>
-          <w:highlight w:val="white"/>
-        </w:rPr>
-        <w:t>Pcmag</w:t>
-      </w:r>
-      <w:proofErr w:type="spellEnd"/>
-      <w:r>
-        <w:rPr>
-          <w:rFonts w:asciiTheme="minorHAnsi" w:hAnsiTheme="minorHAnsi"/>
-          <w:color w:val="333333"/>
-          <w:highlight w:val="white"/>
-        </w:rPr>
-        <w:t xml:space="preserve">. (2016). </w:t>
-      </w:r>
-      <w:r>
-        <w:rPr>
-          <w:rFonts w:asciiTheme="minorHAnsi" w:hAnsiTheme="minorHAnsi"/>
-          <w:i/>
-          <w:color w:val="333333"/>
-          <w:highlight w:val="white"/>
-        </w:rPr>
-        <w:t>Trello Review and Rating</w:t>
-      </w:r>
-      <w:r>
-        <w:rPr>
-          <w:rFonts w:asciiTheme="minorHAnsi" w:hAnsiTheme="minorHAnsi"/>
-          <w:color w:val="333333"/>
+          <w:sz w:val="21"/>
+          <w:szCs w:val="21"/>
           <w:highlight w:val="white"/>
         </w:rPr>
         <w:t xml:space="preserve">. Retrieved from </w:t>
@@ -928,6 +896,148 @@
           <w:rPr>
             <w:rFonts w:asciiTheme="minorHAnsi" w:hAnsiTheme="minorHAnsi"/>
             <w:color w:val="1155CC"/>
+            <w:sz w:val="21"/>
+            <w:szCs w:val="21"/>
+            <w:highlight w:val="white"/>
+            <w:u w:val="single"/>
+          </w:rPr>
+          <w:t>https://www.visualstudio.com/products/visual-studio-team-services-vs</w:t>
+        </w:r>
+      </w:hyperlink>
+    </w:p>
+    <w:p>
+      <w:pPr>
+        <w:rPr>
+          <w:rFonts w:asciiTheme="minorHAnsi" w:hAnsiTheme="minorHAnsi"/>
+        </w:rPr>
+      </w:pPr>
+    </w:p>
+    <w:p>
+      <w:pPr>
+        <w:rPr>
+          <w:rFonts w:asciiTheme="minorHAnsi" w:hAnsiTheme="minorHAnsi"/>
+        </w:rPr>
+      </w:pPr>
+      <w:proofErr w:type="spellStart"/>
+      <w:r>
+        <w:rPr>
+          <w:rFonts w:asciiTheme="minorHAnsi" w:hAnsiTheme="minorHAnsi"/>
+          <w:color w:val="333333"/>
+          <w:sz w:val="21"/>
+          <w:szCs w:val="21"/>
+          <w:highlight w:val="white"/>
+        </w:rPr>
+        <w:t>Nervegna</w:t>
+      </w:r>
+      <w:proofErr w:type="spellEnd"/>
+      <w:r>
+        <w:rPr>
+          <w:rFonts w:asciiTheme="minorHAnsi" w:hAnsiTheme="minorHAnsi"/>
+          <w:color w:val="333333"/>
+          <w:sz w:val="21"/>
+          <w:szCs w:val="21"/>
+          <w:highlight w:val="white"/>
+        </w:rPr>
+        <w:t xml:space="preserve">, T. (2014). </w:t>
+      </w:r>
+      <w:r>
+        <w:rPr>
+          <w:rFonts w:asciiTheme="minorHAnsi" w:hAnsiTheme="minorHAnsi"/>
+          <w:i/>
+          <w:color w:val="333333"/>
+          <w:sz w:val="21"/>
+          <w:szCs w:val="21"/>
+          <w:highlight w:val="white"/>
+        </w:rPr>
+        <w:t>10 TIPS FOR USING TRELLO AS AN EFFECTIVE AGILE SCRUM PROJECT MANAGEMENT TOOL</w:t>
+      </w:r>
+      <w:r>
+        <w:rPr>
+          <w:rFonts w:asciiTheme="minorHAnsi" w:hAnsiTheme="minorHAnsi"/>
+          <w:color w:val="333333"/>
+          <w:sz w:val="21"/>
+          <w:szCs w:val="21"/>
+          <w:highlight w:val="white"/>
+        </w:rPr>
+        <w:t xml:space="preserve">. Retrieved from </w:t>
+      </w:r>
+      <w:hyperlink r:id="rId11">
+        <w:r>
+          <w:rPr>
+            <w:rFonts w:asciiTheme="minorHAnsi" w:hAnsiTheme="minorHAnsi"/>
+            <w:color w:val="1155CC"/>
+            <w:sz w:val="21"/>
+            <w:szCs w:val="21"/>
+            <w:highlight w:val="white"/>
+            <w:u w:val="single"/>
+          </w:rPr>
+          <w:t>http://www.tommasonervegna.com/blog/2014/1/9/10-effective-tips-for-using-trello-as-an-agile-scrum-project-management-tool</w:t>
+        </w:r>
+      </w:hyperlink>
+    </w:p>
+    <w:p>
+      <w:pPr>
+        <w:rPr>
+          <w:rFonts w:asciiTheme="minorHAnsi" w:hAnsiTheme="minorHAnsi"/>
+        </w:rPr>
+      </w:pPr>
+    </w:p>
+    <w:p>
+      <w:pPr>
+        <w:rPr>
+          <w:rFonts w:asciiTheme="minorHAnsi" w:hAnsiTheme="minorHAnsi"/>
+        </w:rPr>
+      </w:pPr>
+      <w:proofErr w:type="spellStart"/>
+      <w:r>
+        <w:rPr>
+          <w:rFonts w:asciiTheme="minorHAnsi" w:hAnsiTheme="minorHAnsi"/>
+          <w:color w:val="333333"/>
+          <w:sz w:val="21"/>
+          <w:szCs w:val="21"/>
+          <w:highlight w:val="white"/>
+        </w:rPr>
+        <w:t>Pcmag</w:t>
+      </w:r>
+      <w:proofErr w:type="spellEnd"/>
+      <w:r>
+        <w:rPr>
+          <w:rFonts w:asciiTheme="minorHAnsi" w:hAnsiTheme="minorHAnsi"/>
+          <w:color w:val="333333"/>
+          <w:sz w:val="21"/>
+          <w:szCs w:val="21"/>
+          <w:highlight w:val="white"/>
+        </w:rPr>
+        <w:t xml:space="preserve">. (2016). </w:t>
+      </w:r>
+      <w:r>
+        <w:rPr>
+          <w:rFonts w:asciiTheme="minorHAnsi" w:hAnsiTheme="minorHAnsi"/>
+          <w:i/>
+          <w:color w:val="333333"/>
+          <w:sz w:val="21"/>
+          <w:szCs w:val="21"/>
+          <w:highlight w:val="white"/>
+        </w:rPr>
+        <w:t>Trello Review and Rating</w:t>
+      </w:r>
+      <w:r>
+        <w:rPr>
+          <w:rFonts w:asciiTheme="minorHAnsi" w:hAnsiTheme="minorHAnsi"/>
+          <w:color w:val="333333"/>
+          <w:sz w:val="21"/>
+          <w:szCs w:val="21"/>
+          <w:highlight w:val="white"/>
+        </w:rPr>
+        <w:t xml:space="preserve">. Retrieved from </w:t>
+      </w:r>
+      <w:hyperlink r:id="rId12">
+        <w:r>
+          <w:rPr>
+            <w:rFonts w:asciiTheme="minorHAnsi" w:hAnsiTheme="minorHAnsi"/>
+            <w:color w:val="1155CC"/>
+            <w:sz w:val="21"/>
+            <w:szCs w:val="21"/>
             <w:highlight w:val="white"/>
             <w:u w:val="single"/>
           </w:rPr>
@@ -951,6 +1061,8 @@
       <w:r>
         <w:rPr>
           <w:rFonts w:asciiTheme="minorHAnsi" w:hAnsiTheme="minorHAnsi"/>
+          <w:sz w:val="21"/>
+          <w:szCs w:val="21"/>
           <w:highlight w:val="white"/>
         </w:rPr>
         <w:t>Teamwork. (</w:t>
@@ -959,6 +1071,8 @@
       <w:r>
         <w:rPr>
           <w:rFonts w:asciiTheme="minorHAnsi" w:hAnsiTheme="minorHAnsi"/>
+          <w:sz w:val="21"/>
+          <w:szCs w:val="21"/>
           <w:highlight w:val="white"/>
         </w:rPr>
         <w:t>n.d.</w:t>
@@ -967,6 +1081,8 @@
       <w:r>
         <w:rPr>
           <w:rFonts w:asciiTheme="minorHAnsi" w:hAnsiTheme="minorHAnsi"/>
+          <w:sz w:val="21"/>
+          <w:szCs w:val="21"/>
           <w:highlight w:val="white"/>
         </w:rPr>
         <w:t xml:space="preserve">). </w:t>
@@ -976,6 +1092,8 @@
         <w:rPr>
           <w:rFonts w:asciiTheme="minorHAnsi" w:hAnsiTheme="minorHAnsi"/>
           <w:i/>
+          <w:sz w:val="21"/>
+          <w:szCs w:val="21"/>
           <w:highlight w:val="white"/>
         </w:rPr>
         <w:t>Teamworkprojects</w:t>
@@ -984,65 +1102,88 @@
       <w:r>
         <w:rPr>
           <w:rFonts w:asciiTheme="minorHAnsi" w:hAnsiTheme="minorHAnsi"/>
+          <w:sz w:val="21"/>
+          <w:szCs w:val="21"/>
           <w:highlight w:val="white"/>
         </w:rPr>
         <w:t xml:space="preserve">. Retrieved from </w:t>
       </w:r>
-      <w:hyperlink r:id="rId11">
+      <w:hyperlink r:id="rId13">
         <w:r>
           <w:rPr>
             <w:rFonts w:asciiTheme="minorHAnsi" w:hAnsiTheme="minorHAnsi"/>
             <w:color w:val="1155CC"/>
+            <w:sz w:val="21"/>
+            <w:szCs w:val="21"/>
             <w:highlight w:val="white"/>
             <w:u w:val="single"/>
           </w:rPr>
-          <w:t>https://www.teamwork.com/project-management-software</w:t>
+          <w:t>https://www.teamw</w:t>
         </w:r>
-      </w:hyperlink>
-    </w:p>
-    <w:p>
-      <w:pPr>
-        <w:rPr>
-          <w:rFonts w:asciiTheme="minorHAnsi" w:hAnsiTheme="minorHAnsi"/>
-        </w:rPr>
-      </w:pPr>
-    </w:p>
-    <w:p>
-      <w:pPr>
-        <w:rPr>
-          <w:rFonts w:asciiTheme="minorHAnsi" w:hAnsiTheme="minorHAnsi"/>
-        </w:rPr>
-      </w:pPr>
-      <w:r>
-        <w:rPr>
-          <w:rFonts w:asciiTheme="minorHAnsi" w:hAnsiTheme="minorHAnsi"/>
-          <w:color w:val="333333"/>
-          <w:highlight w:val="white"/>
-        </w:rPr>
-        <w:t xml:space="preserve">Trello. (2016). </w:t>
-      </w:r>
-      <w:r>
-        <w:rPr>
-          <w:rFonts w:asciiTheme="minorHAnsi" w:hAnsiTheme="minorHAnsi"/>
-          <w:i/>
-          <w:color w:val="333333"/>
-          <w:highlight w:val="white"/>
-        </w:rPr>
-        <w:t>Trello</w:t>
-      </w:r>
-      <w:r>
-        <w:rPr>
-          <w:rFonts w:asciiTheme="minorHAnsi" w:hAnsiTheme="minorHAnsi"/>
-          <w:color w:val="333333"/>
-          <w:highlight w:val="white"/>
-        </w:rPr>
-        <w:t xml:space="preserve">. Retrieved from </w:t>
-      </w:r>
-      <w:hyperlink r:id="rId12">
         <w:r>
           <w:rPr>
             <w:rFonts w:asciiTheme="minorHAnsi" w:hAnsiTheme="minorHAnsi"/>
             <w:color w:val="1155CC"/>
+            <w:sz w:val="21"/>
+            <w:szCs w:val="21"/>
+            <w:highlight w:val="white"/>
+            <w:u w:val="single"/>
+          </w:rPr>
+          <w:t>ork.com/project-management-software</w:t>
+        </w:r>
+      </w:hyperlink>
+    </w:p>
+    <w:p>
+      <w:pPr>
+        <w:rPr>
+          <w:rFonts w:asciiTheme="minorHAnsi" w:hAnsiTheme="minorHAnsi"/>
+        </w:rPr>
+      </w:pPr>
+    </w:p>
+    <w:p>
+      <w:pPr>
+        <w:rPr>
+          <w:rFonts w:asciiTheme="minorHAnsi" w:hAnsiTheme="minorHAnsi"/>
+        </w:rPr>
+      </w:pPr>
+      <w:r>
+        <w:rPr>
+          <w:rFonts w:asciiTheme="minorHAnsi" w:hAnsiTheme="minorHAnsi"/>
+          <w:color w:val="333333"/>
+          <w:sz w:val="21"/>
+          <w:szCs w:val="21"/>
+          <w:highlight w:val="white"/>
+        </w:rPr>
+        <w:t xml:space="preserve">Trello. (2016). </w:t>
+      </w:r>
+      <w:r>
+        <w:rPr>
+          <w:rFonts w:asciiTheme="minorHAnsi" w:hAnsiTheme="minorHAnsi"/>
+          <w:i/>
+          <w:color w:val="333333"/>
+          <w:sz w:val="21"/>
+          <w:szCs w:val="21"/>
+          <w:highlight w:val="white"/>
+        </w:rPr>
+        <w:t>Trello</w:t>
+      </w:r>
+      <w:r>
+        <w:rPr>
+          <w:rFonts w:asciiTheme="minorHAnsi" w:hAnsiTheme="minorHAnsi"/>
+          <w:color w:val="333333"/>
+          <w:sz w:val="21"/>
+          <w:szCs w:val="21"/>
+          <w:highlight w:val="white"/>
+        </w:rPr>
+        <w:t xml:space="preserve">. Retrieved from </w:t>
+      </w:r>
+      <w:hyperlink r:id="rId14">
+        <w:r>
+          <w:rPr>
+            <w:rFonts w:asciiTheme="minorHAnsi" w:hAnsiTheme="minorHAnsi"/>
+            <w:color w:val="1155CC"/>
+            <w:sz w:val="21"/>
+            <w:szCs w:val="21"/>
             <w:highlight w:val="white"/>
             <w:u w:val="single"/>
           </w:rPr>
@@ -1067,6 +1208,8 @@
         <w:rPr>
           <w:rFonts w:asciiTheme="minorHAnsi" w:hAnsiTheme="minorHAnsi"/>
           <w:color w:val="333333"/>
+          <w:sz w:val="21"/>
+          <w:szCs w:val="21"/>
           <w:highlight w:val="white"/>
         </w:rPr>
         <w:t xml:space="preserve">Unity technologies. (2016). </w:t>
@@ -1076,6 +1219,8 @@
           <w:rFonts w:asciiTheme="minorHAnsi" w:hAnsiTheme="minorHAnsi"/>
           <w:i/>
           <w:color w:val="333333"/>
+          <w:sz w:val="21"/>
+          <w:szCs w:val="21"/>
           <w:highlight w:val="white"/>
         </w:rPr>
         <w:t>Unity</w:t>
@@ -1084,15 +1229,19 @@
         <w:rPr>
           <w:rFonts w:asciiTheme="minorHAnsi" w:hAnsiTheme="minorHAnsi"/>
           <w:color w:val="333333"/>
+          <w:sz w:val="21"/>
+          <w:szCs w:val="21"/>
           <w:highlight w:val="white"/>
         </w:rPr>
         <w:t xml:space="preserve">. Retrieved from </w:t>
       </w:r>
-      <w:hyperlink r:id="rId13">
+      <w:hyperlink r:id="rId15">
         <w:r>
           <w:rPr>
             <w:rFonts w:asciiTheme="minorHAnsi" w:hAnsiTheme="minorHAnsi"/>
             <w:color w:val="1155CC"/>
+            <w:sz w:val="21"/>
+            <w:szCs w:val="21"/>
             <w:highlight w:val="white"/>
             <w:u w:val="single"/>
           </w:rPr>
@@ -1155,10 +1304,9 @@
           <w:rFonts w:asciiTheme="minorHAnsi" w:hAnsiTheme="minorHAnsi"/>
         </w:rPr>
       </w:pPr>
-      <w:bookmarkStart w:id="0" w:name="_GoBack"/>
-      <w:bookmarkEnd w:id="0"/>
     </w:p>
     <w:sectPr>
+      <w:footerReference w:type="default" r:id="rId16"/>
       <w:pgSz w:w="11909" w:h="16834"/>
       <w:pgMar w:top="1440" w:right="1440" w:bottom="1440" w:left="1440" w:header="720" w:footer="720" w:gutter="0"/>
       <w:pgNumType w:start="1"/>
@@ -1170,12 +1318,121 @@
 </w:document>
 </file>
 
+<file path=word/endnotes.xml><?xml version="1.0" encoding="utf-8"?>
+<w:endnotes xmlns:wpc="http://schemas.microsoft.com/office/word/2010/wordprocessingCanvas" xmlns:cx="http://schemas.microsoft.com/office/drawing/2014/chartex" xmlns:cx1="http://schemas.microsoft.com/office/drawing/2015/9/8/chartex" xmlns:mc="http://schemas.openxmlformats.org/markup-compatibility/2006" xmlns:o="urn:schemas-microsoft-com:office:office" xmlns:r="http://schemas.openxmlformats.org/officeDocument/2006/relationships" xmlns:m="http://schemas.openxmlformats.org/officeDocument/2006/math" xmlns:v="urn:schemas-microsoft-com:vml" xmlns:wp14="http://schemas.microsoft.com/office/word/2010/wordprocessingDrawing" xmlns:wp="http://schemas.openxmlformats.org/drawingml/2006/wordprocessingDrawing" xmlns:w10="urn:schemas-microsoft-com:office:word" xmlns:w="http://schemas.openxmlformats.org/wordprocessingml/2006/main" xmlns:w14="http://schemas.microsoft.com/office/word/2010/wordml" xmlns:w15="http://schemas.microsoft.com/office/word/2012/wordml" xmlns:w16se="http://schemas.microsoft.com/office/word/2015/wordml/symex" xmlns:wpg="http://schemas.microsoft.com/office/word/2010/wordprocessingGroup" xmlns:wpi="http://schemas.microsoft.com/office/word/2010/wordprocessingInk" xmlns:wne="http://schemas.microsoft.com/office/word/2006/wordml" xmlns:wps="http://schemas.microsoft.com/office/word/2010/wordprocessingShape" mc:Ignorable="w14 w15 w16se wp14">
+  <w:endnote w:type="separator" w:id="-1">
+    <w:p>
+      <w:pPr>
+        <w:spacing w:line="240" w:lineRule="auto"/>
+      </w:pPr>
+      <w:r>
+        <w:separator/>
+      </w:r>
+    </w:p>
+  </w:endnote>
+  <w:endnote w:type="continuationSeparator" w:id="0">
+    <w:p>
+      <w:pPr>
+        <w:spacing w:line="240" w:lineRule="auto"/>
+      </w:pPr>
+      <w:r>
+        <w:continuationSeparator/>
+      </w:r>
+    </w:p>
+  </w:endnote>
+</w:endnotes>
+</file>
+
+<file path=word/footer1.xml><?xml version="1.0" encoding="utf-8"?>
+<w:ftr xmlns:wpc="http://schemas.microsoft.com/office/word/2010/wordprocessingCanvas" xmlns:cx="http://schemas.microsoft.com/office/drawing/2014/chartex" xmlns:cx1="http://schemas.microsoft.com/office/drawing/2015/9/8/chartex" xmlns:mc="http://schemas.openxmlformats.org/markup-compatibility/2006" xmlns:o="urn:schemas-microsoft-com:office:office" xmlns:r="http://schemas.openxmlformats.org/officeDocument/2006/relationships" xmlns:m="http://schemas.openxmlformats.org/officeDocument/2006/math" xmlns:v="urn:schemas-microsoft-com:vml" xmlns:wp14="http://schemas.microsoft.com/office/word/2010/wordprocessingDrawing" xmlns:wp="http://schemas.openxmlformats.org/drawingml/2006/wordprocessingDrawing" xmlns:w10="urn:schemas-microsoft-com:office:word" xmlns:w="http://schemas.openxmlformats.org/wordprocessingml/2006/main" xmlns:w14="http://schemas.microsoft.com/office/word/2010/wordml" xmlns:w15="http://schemas.microsoft.com/office/word/2012/wordml" xmlns:w16se="http://schemas.microsoft.com/office/word/2015/wordml/symex" xmlns:wpg="http://schemas.microsoft.com/office/word/2010/wordprocessingGroup" xmlns:wpi="http://schemas.microsoft.com/office/word/2010/wordprocessingInk" xmlns:wne="http://schemas.microsoft.com/office/word/2006/wordml" xmlns:wps="http://schemas.microsoft.com/office/word/2010/wordprocessingShape" mc:Ignorable="w14 w15 w16se wp14">
+  <w:p>
+    <w:r>
+      <w:rPr>
+        <w:rFonts w:ascii="Calibri" w:eastAsia="Calibri" w:hAnsi="Calibri" w:cs="Calibri"/>
+        <w:b/>
+        <w:color w:val="666666"/>
+      </w:rPr>
+      <w:t xml:space="preserve">Authors: Seong Hoon Jho, Joni Pablo &amp; Kimberley </w:t>
+    </w:r>
+    <w:proofErr w:type="spellStart"/>
+    <w:r>
+      <w:rPr>
+        <w:rFonts w:ascii="Calibri" w:eastAsia="Calibri" w:hAnsi="Calibri" w:cs="Calibri"/>
+        <w:b/>
+        <w:color w:val="666666"/>
+      </w:rPr>
+      <w:t>Capati</w:t>
+    </w:r>
+    <w:proofErr w:type="spellEnd"/>
+    <w:r>
+      <w:rPr>
+        <w:rFonts w:ascii="Calibri" w:eastAsia="Calibri" w:hAnsi="Calibri" w:cs="Calibri"/>
+        <w:b/>
+        <w:color w:val="666666"/>
+      </w:rPr>
+      <w:tab/>
+    </w:r>
+    <w:r>
+      <w:rPr>
+        <w:rFonts w:ascii="Calibri" w:eastAsia="Calibri" w:hAnsi="Calibri" w:cs="Calibri"/>
+        <w:b/>
+        <w:color w:val="666666"/>
+      </w:rPr>
+      <w:tab/>
+    </w:r>
+    <w:r>
+      <w:rPr>
+        <w:rFonts w:ascii="Calibri" w:eastAsia="Calibri" w:hAnsi="Calibri" w:cs="Calibri"/>
+        <w:b/>
+        <w:color w:val="666666"/>
+      </w:rPr>
+      <w:tab/>
+    </w:r>
+    <w:r>
+      <w:rPr>
+        <w:rFonts w:ascii="Calibri" w:eastAsia="Calibri" w:hAnsi="Calibri" w:cs="Calibri"/>
+        <w:b/>
+        <w:color w:val="666666"/>
+      </w:rPr>
+      <w:tab/>
+      <w:t>27/05/2016</w:t>
+    </w:r>
+  </w:p>
+  <w:p/>
+</w:ftr>
+</file>
+
+<file path=word/footnotes.xml><?xml version="1.0" encoding="utf-8"?>
+<w:footnotes xmlns:wpc="http://schemas.microsoft.com/office/word/2010/wordprocessingCanvas" xmlns:cx="http://schemas.microsoft.com/office/drawing/2014/chartex" xmlns:cx1="http://schemas.microsoft.com/office/drawing/2015/9/8/chartex" xmlns:mc="http://schemas.openxmlformats.org/markup-compatibility/2006" xmlns:o="urn:schemas-microsoft-com:office:office" xmlns:r="http://schemas.openxmlformats.org/officeDocument/2006/relationships" xmlns:m="http://schemas.openxmlformats.org/officeDocument/2006/math" xmlns:v="urn:schemas-microsoft-com:vml" xmlns:wp14="http://schemas.microsoft.com/office/word/2010/wordprocessingDrawing" xmlns:wp="http://schemas.openxmlformats.org/drawingml/2006/wordprocessingDrawing" xmlns:w10="urn:schemas-microsoft-com:office:word" xmlns:w="http://schemas.openxmlformats.org/wordprocessingml/2006/main" xmlns:w14="http://schemas.microsoft.com/office/word/2010/wordml" xmlns:w15="http://schemas.microsoft.com/office/word/2012/wordml" xmlns:w16se="http://schemas.microsoft.com/office/word/2015/wordml/symex" xmlns:wpg="http://schemas.microsoft.com/office/word/2010/wordprocessingGroup" xmlns:wpi="http://schemas.microsoft.com/office/word/2010/wordprocessingInk" xmlns:wne="http://schemas.microsoft.com/office/word/2006/wordml" xmlns:wps="http://schemas.microsoft.com/office/word/2010/wordprocessingShape" mc:Ignorable="w14 w15 w16se wp14">
+  <w:footnote w:type="separator" w:id="-1">
+    <w:p>
+      <w:pPr>
+        <w:spacing w:line="240" w:lineRule="auto"/>
+      </w:pPr>
+      <w:r>
+        <w:separator/>
+      </w:r>
+    </w:p>
+  </w:footnote>
+  <w:footnote w:type="continuationSeparator" w:id="0">
+    <w:p>
+      <w:pPr>
+        <w:spacing w:line="240" w:lineRule="auto"/>
+      </w:pPr>
+      <w:r>
+        <w:continuationSeparator/>
+      </w:r>
+    </w:p>
+  </w:footnote>
+</w:footnotes>
+</file>
+
 <file path=word/numbering.xml><?xml version="1.0" encoding="utf-8"?>
 <w:numbering xmlns:wpc="http://schemas.microsoft.com/office/word/2010/wordprocessingCanvas" xmlns:cx="http://schemas.microsoft.com/office/drawing/2014/chartex" xmlns:cx1="http://schemas.microsoft.com/office/drawing/2015/9/8/chartex" xmlns:mc="http://schemas.openxmlformats.org/markup-compatibility/2006" xmlns:o="urn:schemas-microsoft-com:office:office" xmlns:r="http://schemas.openxmlformats.org/officeDocument/2006/relationships" xmlns:m="http://schemas.openxmlformats.org/officeDocument/2006/math" xmlns:v="urn:schemas-microsoft-com:vml" xmlns:wp14="http://schemas.microsoft.com/office/word/2010/wordprocessingDrawing" xmlns:wp="http://schemas.openxmlformats.org/drawingml/2006/wordprocessingDrawing" xmlns:w10="urn:schemas-microsoft-com:office:word" xmlns:w="http://schemas.openxmlformats.org/wordprocessingml/2006/main" xmlns:w14="http://schemas.microsoft.com/office/word/2010/wordml" xmlns:w15="http://schemas.microsoft.com/office/word/2012/wordml" xmlns:w16se="http://schemas.microsoft.com/office/word/2015/wordml/symex" xmlns:wpg="http://schemas.microsoft.com/office/word/2010/wordprocessingGroup" xmlns:wpi="http://schemas.microsoft.com/office/word/2010/wordprocessingInk" xmlns:wne="http://schemas.microsoft.com/office/word/2006/wordml" xmlns:wps="http://schemas.microsoft.com/office/word/2010/wordprocessingShape" mc:Ignorable="w14 w15 w16se wp14">
   <w:abstractNum w:abstractNumId="0" w15:restartNumberingAfterBreak="0">
-    <w:nsid w:val="72FC6E87"/>
+    <w:nsid w:val="4C6A3494"/>
     <w:multiLevelType w:val="multilevel"/>
-    <w:tmpl w:val="FF7604AA"/>
+    <w:tmpl w:val="99967C68"/>
     <w:lvl w:ilvl="0">
       <w:start w:val="2"/>
       <w:numFmt w:val="decimal"/>
@@ -1286,9 +1543,9 @@
     </w:lvl>
   </w:abstractNum>
   <w:abstractNum w:abstractNumId="1" w15:restartNumberingAfterBreak="0">
-    <w:nsid w:val="7C9074EA"/>
+    <w:nsid w:val="74AA799D"/>
     <w:multiLevelType w:val="multilevel"/>
-    <w:tmpl w:val="071E6CA2"/>
+    <w:tmpl w:val="81AE70E6"/>
     <w:lvl w:ilvl="0">
       <w:start w:val="1"/>
       <w:numFmt w:val="decimal"/>
